--- a/app/text/02-global-national-outlook/future_seafood_supply_2.docx
+++ b/app/text/02-global-national-outlook/future_seafood_supply_2.docx
@@ -5,7 +5,7 @@
     <w:p>
       <w:pPr>
         <w:rPr>
-          <w:rFonts w:ascii="Helvetica" w:eastAsia="Times New Roman" w:hAnsi="Helvetica" w:cs="Times New Roman"/>
+          <w:rFonts w:ascii="Helvetica" w:eastAsia="Times New Roman" w:hAnsi="Helvetica" w:cs="Arial"/>
           <w:sz w:val="20"/>
           <w:szCs w:val="20"/>
         </w:rPr>
@@ -16,7 +16,121 @@
           <w:sz w:val="20"/>
           <w:szCs w:val="20"/>
         </w:rPr>
-        <w:t>This figure shows the proportion of projected nutrie</w:t>
+        <w:t>For the selected nutrient, t</w:t>
+      </w:r>
+      <w:r>
+        <w:rPr>
+          <w:rFonts w:ascii="Helvetica" w:eastAsia="Times New Roman" w:hAnsi="Helvetica" w:cs="Arial"/>
+          <w:sz w:val="20"/>
+          <w:szCs w:val="20"/>
+        </w:rPr>
+        <w:t xml:space="preserve">his figure shows </w:t>
+      </w:r>
+      <w:r>
+        <w:rPr>
+          <w:rFonts w:ascii="Helvetica" w:eastAsia="Times New Roman" w:hAnsi="Helvetica" w:cs="Arial"/>
+          <w:sz w:val="20"/>
+          <w:szCs w:val="20"/>
+        </w:rPr>
+        <w:t>the p</w:t>
+      </w:r>
+      <w:r>
+        <w:rPr>
+          <w:rFonts w:ascii="Helvetica" w:eastAsia="Times New Roman" w:hAnsi="Helvetica" w:cs="Arial"/>
+          <w:sz w:val="20"/>
+          <w:szCs w:val="20"/>
+        </w:rPr>
+        <w:t xml:space="preserve">ercentage of projected requirements met from seafood under climate change (RCPs 2.6-8.5) and either business-as-usual (BAU) or reformed fisheries and </w:t>
+      </w:r>
+      <w:proofErr w:type="spellStart"/>
+      <w:r>
+        <w:rPr>
+          <w:rFonts w:ascii="Helvetica" w:eastAsia="Times New Roman" w:hAnsi="Helvetica" w:cs="Arial"/>
+          <w:sz w:val="20"/>
+          <w:szCs w:val="20"/>
+        </w:rPr>
+        <w:t>mariculture</w:t>
+      </w:r>
+      <w:proofErr w:type="spellEnd"/>
+      <w:r>
+        <w:rPr>
+          <w:rFonts w:ascii="Helvetica" w:eastAsia="Times New Roman" w:hAnsi="Helvetica" w:cs="Arial"/>
+          <w:sz w:val="20"/>
+          <w:szCs w:val="20"/>
+        </w:rPr>
+        <w:t xml:space="preserve"> policies. BAU fisheries management assumes that current harvest rates degrade as populations shift into new management areas whereas reformed fisheries management assumes that economically optimal harvest rates are maintained as populations shift into new management areas. BAU finfish </w:t>
+      </w:r>
+      <w:proofErr w:type="spellStart"/>
+      <w:r>
+        <w:rPr>
+          <w:rFonts w:ascii="Helvetica" w:eastAsia="Times New Roman" w:hAnsi="Helvetica" w:cs="Arial"/>
+          <w:sz w:val="20"/>
+          <w:szCs w:val="20"/>
+        </w:rPr>
+        <w:t>mariculture</w:t>
+      </w:r>
+      <w:proofErr w:type="spellEnd"/>
+      <w:r>
+        <w:rPr>
+          <w:rFonts w:ascii="Helvetica" w:eastAsia="Times New Roman" w:hAnsi="Helvetica" w:cs="Arial"/>
+          <w:sz w:val="20"/>
+          <w:szCs w:val="20"/>
+        </w:rPr>
+        <w:t xml:space="preserve"> policies assume moderate advances in “fish in, fish out” (FIFO) ratios (values projected for 2030) while reformed finfish </w:t>
+      </w:r>
+      <w:proofErr w:type="spellStart"/>
+      <w:r>
+        <w:rPr>
+          <w:rFonts w:ascii="Helvetica" w:eastAsia="Times New Roman" w:hAnsi="Helvetica" w:cs="Arial"/>
+          <w:sz w:val="20"/>
+          <w:szCs w:val="20"/>
+        </w:rPr>
+        <w:t>mariculture</w:t>
+      </w:r>
+      <w:proofErr w:type="spellEnd"/>
+      <w:r>
+        <w:rPr>
+          <w:rFonts w:ascii="Helvetica" w:eastAsia="Times New Roman" w:hAnsi="Helvetica" w:cs="Arial"/>
+          <w:sz w:val="20"/>
+          <w:szCs w:val="20"/>
+        </w:rPr>
+        <w:t xml:space="preserve"> policies assume substantial advances in FIFO ratios (values projected for 2050). Bivalve </w:t>
+      </w:r>
+      <w:proofErr w:type="spellStart"/>
+      <w:r>
+        <w:rPr>
+          <w:rFonts w:ascii="Helvetica" w:eastAsia="Times New Roman" w:hAnsi="Helvetica" w:cs="Arial"/>
+          <w:sz w:val="20"/>
+          <w:szCs w:val="20"/>
+        </w:rPr>
+        <w:t>mariculture</w:t>
+      </w:r>
+      <w:proofErr w:type="spellEnd"/>
+      <w:r>
+        <w:rPr>
+          <w:rFonts w:ascii="Helvetica" w:eastAsia="Times New Roman" w:hAnsi="Helvetica" w:cs="Arial"/>
+          <w:sz w:val="20"/>
+          <w:szCs w:val="20"/>
+        </w:rPr>
+        <w:t xml:space="preserve"> is the same in both policy scenarios. </w:t>
+      </w:r>
+      <w:proofErr w:type="spellStart"/>
+      <w:r>
+        <w:rPr>
+          <w:rFonts w:ascii="Helvetica" w:eastAsia="Times New Roman" w:hAnsi="Helvetica" w:cs="Arial"/>
+          <w:sz w:val="20"/>
+          <w:szCs w:val="20"/>
+        </w:rPr>
+        <w:t>Mariculture</w:t>
+      </w:r>
+      <w:proofErr w:type="spellEnd"/>
+      <w:r>
+        <w:rPr>
+          <w:rFonts w:ascii="Helvetica" w:eastAsia="Times New Roman" w:hAnsi="Helvetica" w:cs="Arial"/>
+          <w:sz w:val="20"/>
+          <w:szCs w:val="20"/>
+        </w:rPr>
+        <w:t xml:space="preserve"> is assumed to occur in proportion to projected 2100 human po</w:t>
       </w:r>
       <w:bookmarkStart w:id="0" w:name="_GoBack"/>
       <w:bookmarkEnd w:id="0"/>
@@ -26,7 +140,7 @@
           <w:sz w:val="20"/>
           <w:szCs w:val="20"/>
         </w:rPr>
-        <w:t>nt requirements filled by marine fisheries and aquaculture under each climate and adaptation scenario.</w:t>
+        <w:t>pulation size.</w:t>
       </w:r>
     </w:p>
     <w:sectPr>
@@ -697,7 +811,6 @@
   <w:style w:type="character" w:default="1" w:styleId="DefaultParagraphFont">
     <w:name w:val="Default Paragraph Font"/>
     <w:uiPriority w:val="1"/>
-    <w:semiHidden/>
     <w:unhideWhenUsed/>
   </w:style>
   <w:style w:type="table" w:default="1" w:styleId="TableNormal">
